--- a/Structure de mon portfolio.docx
+++ b/Structure de mon portfolio.docx
@@ -188,25 +188,10 @@
         <w:rPr>
           <w:rStyle w:val="Strong"/>
         </w:rPr>
-        <w:t>Conduite et management de projets</w:t>
-      </w:r>
-      <w:r>
-        <w:rPr>
-          <w:rStyle w:val="Strong"/>
-        </w:rPr>
-        <w:t xml:space="preserve"> IA et </w:t>
-      </w:r>
-      <w:r>
-        <w:rPr>
-          <w:rStyle w:val="Strong"/>
-        </w:rPr>
-        <w:t>de recherche en data science</w:t>
-      </w:r>
-      <w:r>
-        <w:t xml:space="preserve"> : </w:t>
-      </w:r>
-      <w:r>
-        <w:t>Pilotage intégral de projets en data science, biostatistique et IA, depuis la conception et la planification stratégique jusqu’à la mise en œuvre et le déploiement. Prise en charge de la structuration, de la définition des méthodologies, du choix des outils d’analyse et de l’optimisation pour assurer la conformité aux objectifs de recherche et stratégiques.</w:t>
+        <w:t>Conduite et management de projets IA et de recherche en data science</w:t>
+      </w:r>
+      <w:r>
+        <w:t> : Pilotage intégral de projets en data science, biostatistique et IA, depuis la conception et la planification stratégique jusqu’à la mise en œuvre et le déploiement. Prise en charge de la structuration, de la définition des méthodologies, du choix des outils d’analyse et de l’optimisation pour assurer la conformité aux objectifs de recherche et stratégiques.</w:t>
       </w:r>
     </w:p>
     <w:p>
@@ -285,13 +270,7 @@
         <w:rPr>
           <w:rStyle w:val="Strong"/>
         </w:rPr>
-        <w:t>NLP et analyse des sentiments</w:t>
-      </w:r>
-      <w:r>
-        <w:rPr>
-          <w:rStyle w:val="Strong"/>
-        </w:rPr>
-        <w:t xml:space="preserve"> : </w:t>
+        <w:t xml:space="preserve">NLP et analyse des sentiments : </w:t>
       </w:r>
       <w:r>
         <w:t>Utilisation des techniques de traitement du langage naturel pour l’analyse de textes, enquêtes ou feedbacks clients, permettant des insights en temps réel.</w:t>
@@ -309,13 +288,7 @@
         <w:rPr>
           <w:rStyle w:val="Strong"/>
         </w:rPr>
-        <w:t>Data visualisation et tableau de bord interactifs</w:t>
-      </w:r>
-      <w:r>
-        <w:rPr>
-          <w:rStyle w:val="Strong"/>
-        </w:rPr>
-        <w:t xml:space="preserve"> : </w:t>
+        <w:t xml:space="preserve">Data visualisation et tableau de bord interactifs : </w:t>
       </w:r>
       <w:r>
         <w:t xml:space="preserve">Création de tableaux de bord </w:t>
@@ -492,25 +465,7 @@
           <w:szCs w:val="24"/>
           <w:lang w:eastAsia="fr-FR"/>
         </w:rPr>
-        <w:t>En</w:t>
-      </w:r>
-      <w:r>
-        <w:rPr>
-          <w:rFonts w:ascii="Times New Roman" w:eastAsia="Times New Roman" w:hAnsi="Times New Roman" w:cs="Times New Roman"/>
-          <w:sz w:val="24"/>
-          <w:szCs w:val="24"/>
-          <w:lang w:eastAsia="fr-FR"/>
-        </w:rPr>
-        <w:t>-</w:t>
-      </w:r>
-      <w:r>
-        <w:rPr>
-          <w:rFonts w:ascii="Times New Roman" w:eastAsia="Times New Roman" w:hAnsi="Times New Roman" w:cs="Times New Roman"/>
-          <w:sz w:val="24"/>
-          <w:szCs w:val="24"/>
-          <w:lang w:eastAsia="fr-FR"/>
-        </w:rPr>
-        <w:t>tête</w:t>
+        <w:t>En-tête</w:t>
       </w:r>
     </w:p>
     <w:p>
@@ -599,6 +554,357 @@
     </w:p>
     <w:p>
       <w:pPr>
+        <w:spacing w:before="100" w:beforeAutospacing="1" w:after="100" w:afterAutospacing="1" w:line="240" w:lineRule="auto"/>
+        <w:rPr>
+          <w:rFonts w:ascii="Times New Roman" w:eastAsia="Times New Roman" w:hAnsi="Times New Roman" w:cs="Times New Roman"/>
+          <w:sz w:val="24"/>
+          <w:szCs w:val="24"/>
+          <w:lang w:eastAsia="fr-FR"/>
+        </w:rPr>
+      </w:pPr>
+    </w:p>
+    <w:p>
+      <w:pPr>
+        <w:shd w:val="clear" w:color="auto" w:fill="1F1F1F"/>
+        <w:spacing w:after="0" w:line="285" w:lineRule="atLeast"/>
+        <w:rPr>
+          <w:rFonts w:ascii="Consolas" w:eastAsia="Times New Roman" w:hAnsi="Consolas" w:cs="Times New Roman"/>
+          <w:color w:val="CCCCCC"/>
+          <w:sz w:val="21"/>
+          <w:szCs w:val="21"/>
+          <w:lang w:val="en-US" w:eastAsia="fr-FR"/>
+        </w:rPr>
+      </w:pPr>
+      <w:r>
+        <w:rPr>
+          <w:rFonts w:ascii="Consolas" w:eastAsia="Times New Roman" w:hAnsi="Consolas" w:cs="Times New Roman"/>
+          <w:color w:val="808080"/>
+          <w:sz w:val="21"/>
+          <w:szCs w:val="21"/>
+          <w:lang w:val="en-US" w:eastAsia="fr-FR"/>
+        </w:rPr>
+        <w:t>&lt;</w:t>
+      </w:r>
+      <w:r>
+        <w:rPr>
+          <w:rFonts w:ascii="Consolas" w:eastAsia="Times New Roman" w:hAnsi="Consolas" w:cs="Times New Roman"/>
+          <w:color w:val="569CD6"/>
+          <w:sz w:val="21"/>
+          <w:szCs w:val="21"/>
+          <w:lang w:val="en-US" w:eastAsia="fr-FR"/>
+        </w:rPr>
+        <w:t>p</w:t>
+      </w:r>
+      <w:r>
+        <w:rPr>
+          <w:rFonts w:ascii="Consolas" w:eastAsia="Times New Roman" w:hAnsi="Consolas" w:cs="Times New Roman"/>
+          <w:color w:val="CCCCCC"/>
+          <w:sz w:val="21"/>
+          <w:szCs w:val="21"/>
+          <w:lang w:val="en-US" w:eastAsia="fr-FR"/>
+        </w:rPr>
+        <w:t xml:space="preserve"> </w:t>
+      </w:r>
+      <w:proofErr w:type="spellStart"/>
+      <w:r>
+        <w:rPr>
+          <w:rFonts w:ascii="Consolas" w:eastAsia="Times New Roman" w:hAnsi="Consolas" w:cs="Times New Roman"/>
+          <w:color w:val="9CDCFE"/>
+          <w:sz w:val="21"/>
+          <w:szCs w:val="21"/>
+          <w:lang w:val="en-US" w:eastAsia="fr-FR"/>
+        </w:rPr>
+        <w:t>className</w:t>
+      </w:r>
+      <w:proofErr w:type="spellEnd"/>
+      <w:r>
+        <w:rPr>
+          <w:rFonts w:ascii="Consolas" w:eastAsia="Times New Roman" w:hAnsi="Consolas" w:cs="Times New Roman"/>
+          <w:color w:val="D4D4D4"/>
+          <w:sz w:val="21"/>
+          <w:szCs w:val="21"/>
+          <w:lang w:val="en-US" w:eastAsia="fr-FR"/>
+        </w:rPr>
+        <w:t>=</w:t>
+      </w:r>
+      <w:r>
+        <w:rPr>
+          <w:rFonts w:ascii="Consolas" w:eastAsia="Times New Roman" w:hAnsi="Consolas" w:cs="Times New Roman"/>
+          <w:color w:val="CE9178"/>
+          <w:sz w:val="21"/>
+          <w:szCs w:val="21"/>
+          <w:lang w:val="en-US" w:eastAsia="fr-FR"/>
+        </w:rPr>
+        <w:t>"text-lg text-white italic"</w:t>
+      </w:r>
+      <w:r>
+        <w:rPr>
+          <w:rFonts w:ascii="Consolas" w:eastAsia="Times New Roman" w:hAnsi="Consolas" w:cs="Times New Roman"/>
+          <w:color w:val="808080"/>
+          <w:sz w:val="21"/>
+          <w:szCs w:val="21"/>
+          <w:lang w:val="en-US" w:eastAsia="fr-FR"/>
+        </w:rPr>
+        <w:t>&gt;</w:t>
+      </w:r>
+    </w:p>
+    <w:p>
+      <w:pPr>
+        <w:shd w:val="clear" w:color="auto" w:fill="1F1F1F"/>
+        <w:spacing w:after="0" w:line="285" w:lineRule="atLeast"/>
+        <w:rPr>
+          <w:rFonts w:ascii="Consolas" w:eastAsia="Times New Roman" w:hAnsi="Consolas" w:cs="Times New Roman"/>
+          <w:color w:val="CCCCCC"/>
+          <w:sz w:val="21"/>
+          <w:szCs w:val="21"/>
+          <w:lang w:eastAsia="fr-FR"/>
+        </w:rPr>
+      </w:pPr>
+      <w:r>
+        <w:rPr>
+          <w:rFonts w:ascii="Consolas" w:eastAsia="Times New Roman" w:hAnsi="Consolas" w:cs="Times New Roman"/>
+          <w:color w:val="CCCCCC"/>
+          <w:sz w:val="21"/>
+          <w:szCs w:val="21"/>
+          <w:lang w:val="en-US" w:eastAsia="fr-FR"/>
+        </w:rPr>
+        <w:t xml:space="preserve">          </w:t>
+      </w:r>
+      <w:r>
+        <w:rPr>
+          <w:rFonts w:ascii="Consolas" w:eastAsia="Times New Roman" w:hAnsi="Consolas" w:cs="Times New Roman"/>
+          <w:color w:val="CCCCCC"/>
+          <w:sz w:val="21"/>
+          <w:szCs w:val="21"/>
+          <w:lang w:eastAsia="fr-FR"/>
+        </w:rPr>
+        <w:t xml:space="preserve">Passionné par l'innovation et l'interdisciplinarité, je combine plus de 8 ans d'expérience en </w:t>
+      </w:r>
+    </w:p>
+    <w:p>
+      <w:pPr>
+        <w:shd w:val="clear" w:color="auto" w:fill="1F1F1F"/>
+        <w:spacing w:after="0" w:line="285" w:lineRule="atLeast"/>
+        <w:rPr>
+          <w:rFonts w:ascii="Consolas" w:eastAsia="Times New Roman" w:hAnsi="Consolas" w:cs="Times New Roman"/>
+          <w:color w:val="CCCCCC"/>
+          <w:sz w:val="21"/>
+          <w:szCs w:val="21"/>
+          <w:lang w:eastAsia="fr-FR"/>
+        </w:rPr>
+      </w:pPr>
+      <w:r>
+        <w:rPr>
+          <w:rFonts w:ascii="Consolas" w:eastAsia="Times New Roman" w:hAnsi="Consolas" w:cs="Times New Roman"/>
+          <w:color w:val="CCCCCC"/>
+          <w:sz w:val="21"/>
+          <w:szCs w:val="21"/>
+          <w:lang w:eastAsia="fr-FR"/>
+        </w:rPr>
+        <w:t xml:space="preserve">          </w:t>
+      </w:r>
+      <w:proofErr w:type="gramStart"/>
+      <w:r>
+        <w:rPr>
+          <w:rFonts w:ascii="Consolas" w:eastAsia="Times New Roman" w:hAnsi="Consolas" w:cs="Times New Roman"/>
+          <w:color w:val="CCCCCC"/>
+          <w:sz w:val="21"/>
+          <w:szCs w:val="21"/>
+          <w:lang w:eastAsia="fr-FR"/>
+        </w:rPr>
+        <w:t>data</w:t>
+      </w:r>
+      <w:proofErr w:type="gramEnd"/>
+      <w:r>
+        <w:rPr>
+          <w:rFonts w:ascii="Consolas" w:eastAsia="Times New Roman" w:hAnsi="Consolas" w:cs="Times New Roman"/>
+          <w:color w:val="CCCCCC"/>
+          <w:sz w:val="21"/>
+          <w:szCs w:val="21"/>
+          <w:lang w:eastAsia="fr-FR"/>
+        </w:rPr>
+        <w:t xml:space="preserve"> science et biostatistique avec une volonté d'apprentissage constant. Mon expertise dans </w:t>
+      </w:r>
+    </w:p>
+    <w:p>
+      <w:pPr>
+        <w:shd w:val="clear" w:color="auto" w:fill="1F1F1F"/>
+        <w:spacing w:after="0" w:line="285" w:lineRule="atLeast"/>
+        <w:rPr>
+          <w:rFonts w:ascii="Consolas" w:eastAsia="Times New Roman" w:hAnsi="Consolas" w:cs="Times New Roman"/>
+          <w:color w:val="CCCCCC"/>
+          <w:sz w:val="21"/>
+          <w:szCs w:val="21"/>
+          <w:lang w:eastAsia="fr-FR"/>
+        </w:rPr>
+      </w:pPr>
+      <w:r>
+        <w:rPr>
+          <w:rFonts w:ascii="Consolas" w:eastAsia="Times New Roman" w:hAnsi="Consolas" w:cs="Times New Roman"/>
+          <w:color w:val="CCCCCC"/>
+          <w:sz w:val="21"/>
+          <w:szCs w:val="21"/>
+          <w:lang w:eastAsia="fr-FR"/>
+        </w:rPr>
+        <w:t xml:space="preserve">          </w:t>
+      </w:r>
+      <w:proofErr w:type="gramStart"/>
+      <w:r>
+        <w:rPr>
+          <w:rFonts w:ascii="Consolas" w:eastAsia="Times New Roman" w:hAnsi="Consolas" w:cs="Times New Roman"/>
+          <w:color w:val="CCCCCC"/>
+          <w:sz w:val="21"/>
+          <w:szCs w:val="21"/>
+          <w:lang w:eastAsia="fr-FR"/>
+        </w:rPr>
+        <w:t>l'analyse</w:t>
+      </w:r>
+      <w:proofErr w:type="gramEnd"/>
+      <w:r>
+        <w:rPr>
+          <w:rFonts w:ascii="Consolas" w:eastAsia="Times New Roman" w:hAnsi="Consolas" w:cs="Times New Roman"/>
+          <w:color w:val="CCCCCC"/>
+          <w:sz w:val="21"/>
+          <w:szCs w:val="21"/>
+          <w:lang w:eastAsia="fr-FR"/>
+        </w:rPr>
+        <w:t xml:space="preserve"> de données, le machine </w:t>
+      </w:r>
+      <w:proofErr w:type="spellStart"/>
+      <w:r>
+        <w:rPr>
+          <w:rFonts w:ascii="Consolas" w:eastAsia="Times New Roman" w:hAnsi="Consolas" w:cs="Times New Roman"/>
+          <w:color w:val="CCCCCC"/>
+          <w:sz w:val="21"/>
+          <w:szCs w:val="21"/>
+          <w:lang w:eastAsia="fr-FR"/>
+        </w:rPr>
+        <w:t>learning</w:t>
+      </w:r>
+      <w:proofErr w:type="spellEnd"/>
+      <w:r>
+        <w:rPr>
+          <w:rFonts w:ascii="Consolas" w:eastAsia="Times New Roman" w:hAnsi="Consolas" w:cs="Times New Roman"/>
+          <w:color w:val="CCCCCC"/>
+          <w:sz w:val="21"/>
+          <w:szCs w:val="21"/>
+          <w:lang w:eastAsia="fr-FR"/>
+        </w:rPr>
+        <w:t xml:space="preserve"> et le traitement du langage naturel me permet de </w:t>
+      </w:r>
+    </w:p>
+    <w:p>
+      <w:pPr>
+        <w:shd w:val="clear" w:color="auto" w:fill="1F1F1F"/>
+        <w:spacing w:after="0" w:line="285" w:lineRule="atLeast"/>
+        <w:rPr>
+          <w:rFonts w:ascii="Consolas" w:eastAsia="Times New Roman" w:hAnsi="Consolas" w:cs="Times New Roman"/>
+          <w:color w:val="CCCCCC"/>
+          <w:sz w:val="21"/>
+          <w:szCs w:val="21"/>
+          <w:lang w:eastAsia="fr-FR"/>
+        </w:rPr>
+      </w:pPr>
+      <w:r>
+        <w:rPr>
+          <w:rFonts w:ascii="Consolas" w:eastAsia="Times New Roman" w:hAnsi="Consolas" w:cs="Times New Roman"/>
+          <w:color w:val="CCCCCC"/>
+          <w:sz w:val="21"/>
+          <w:szCs w:val="21"/>
+          <w:lang w:eastAsia="fr-FR"/>
+        </w:rPr>
+        <w:lastRenderedPageBreak/>
+        <w:t xml:space="preserve">          </w:t>
+      </w:r>
+      <w:proofErr w:type="gramStart"/>
+      <w:r>
+        <w:rPr>
+          <w:rFonts w:ascii="Consolas" w:eastAsia="Times New Roman" w:hAnsi="Consolas" w:cs="Times New Roman"/>
+          <w:color w:val="CCCCCC"/>
+          <w:sz w:val="21"/>
+          <w:szCs w:val="21"/>
+          <w:lang w:eastAsia="fr-FR"/>
+        </w:rPr>
+        <w:t>développer</w:t>
+      </w:r>
+      <w:proofErr w:type="gramEnd"/>
+      <w:r>
+        <w:rPr>
+          <w:rFonts w:ascii="Consolas" w:eastAsia="Times New Roman" w:hAnsi="Consolas" w:cs="Times New Roman"/>
+          <w:color w:val="CCCCCC"/>
+          <w:sz w:val="21"/>
+          <w:szCs w:val="21"/>
+          <w:lang w:eastAsia="fr-FR"/>
+        </w:rPr>
+        <w:t xml:space="preserve"> des solutions personnalisées et efficaces. Je suis motivé à explorer de nouveaux horizons, tant dans la recherche que dans le secteur professionnel, pour apporter une valeur ajoutée durable et impactante.</w:t>
+      </w:r>
+    </w:p>
+    <w:p>
+      <w:pPr>
+        <w:shd w:val="clear" w:color="auto" w:fill="1F1F1F"/>
+        <w:spacing w:after="0" w:line="285" w:lineRule="atLeast"/>
+        <w:rPr>
+          <w:rFonts w:ascii="Consolas" w:eastAsia="Times New Roman" w:hAnsi="Consolas" w:cs="Times New Roman"/>
+          <w:color w:val="CCCCCC"/>
+          <w:sz w:val="21"/>
+          <w:szCs w:val="21"/>
+          <w:lang w:eastAsia="fr-FR"/>
+        </w:rPr>
+      </w:pPr>
+      <w:r>
+        <w:rPr>
+          <w:rFonts w:ascii="Consolas" w:eastAsia="Times New Roman" w:hAnsi="Consolas" w:cs="Times New Roman"/>
+          <w:color w:val="CCCCCC"/>
+          <w:sz w:val="21"/>
+          <w:szCs w:val="21"/>
+          <w:lang w:eastAsia="fr-FR"/>
+        </w:rPr>
+        <w:t xml:space="preserve">        </w:t>
+      </w:r>
+      <w:r>
+        <w:rPr>
+          <w:rFonts w:ascii="Consolas" w:eastAsia="Times New Roman" w:hAnsi="Consolas" w:cs="Times New Roman"/>
+          <w:color w:val="808080"/>
+          <w:sz w:val="21"/>
+          <w:szCs w:val="21"/>
+          <w:lang w:eastAsia="fr-FR"/>
+        </w:rPr>
+        <w:t>&lt;/</w:t>
+      </w:r>
+      <w:r>
+        <w:rPr>
+          <w:rFonts w:ascii="Consolas" w:eastAsia="Times New Roman" w:hAnsi="Consolas" w:cs="Times New Roman"/>
+          <w:color w:val="569CD6"/>
+          <w:sz w:val="21"/>
+          <w:szCs w:val="21"/>
+          <w:lang w:eastAsia="fr-FR"/>
+        </w:rPr>
+        <w:t>p</w:t>
+      </w:r>
+      <w:r>
+        <w:rPr>
+          <w:rFonts w:ascii="Consolas" w:eastAsia="Times New Roman" w:hAnsi="Consolas" w:cs="Times New Roman"/>
+          <w:color w:val="808080"/>
+          <w:sz w:val="21"/>
+          <w:szCs w:val="21"/>
+          <w:lang w:eastAsia="fr-FR"/>
+        </w:rPr>
+        <w:t>&gt;</w:t>
+      </w:r>
+    </w:p>
+    <w:p>
+      <w:pPr>
+        <w:spacing w:before="100" w:beforeAutospacing="1" w:after="100" w:afterAutospacing="1" w:line="240" w:lineRule="auto"/>
+        <w:rPr>
+          <w:rFonts w:ascii="Times New Roman" w:eastAsia="Times New Roman" w:hAnsi="Times New Roman" w:cs="Times New Roman"/>
+          <w:sz w:val="24"/>
+          <w:szCs w:val="24"/>
+          <w:lang w:eastAsia="fr-FR"/>
+        </w:rPr>
+      </w:pPr>
+    </w:p>
+    <w:p>
+      <w:pPr>
         <w:numPr>
           <w:ilvl w:val="1"/>
           <w:numId w:val="9"/>
@@ -693,302 +999,6 @@
         </w:rPr>
         <w:t>.</w:t>
       </w:r>
-    </w:p>
-    <w:p>
-      <w:pPr>
-        <w:spacing w:before="100" w:beforeAutospacing="1" w:after="100" w:afterAutospacing="1" w:line="240" w:lineRule="auto"/>
-        <w:rPr>
-          <w:rFonts w:ascii="Times New Roman" w:eastAsia="Times New Roman" w:hAnsi="Times New Roman" w:cs="Times New Roman"/>
-          <w:sz w:val="24"/>
-          <w:szCs w:val="24"/>
-          <w:lang w:eastAsia="fr-FR"/>
-        </w:rPr>
-      </w:pPr>
-    </w:p>
-    <w:p>
-      <w:pPr>
-        <w:shd w:val="clear" w:color="auto" w:fill="1F1F1F"/>
-        <w:spacing w:after="0" w:line="285" w:lineRule="atLeast"/>
-        <w:rPr>
-          <w:rFonts w:ascii="Consolas" w:eastAsia="Times New Roman" w:hAnsi="Consolas" w:cs="Times New Roman"/>
-          <w:color w:val="CCCCCC"/>
-          <w:sz w:val="21"/>
-          <w:szCs w:val="21"/>
-          <w:lang w:val="en-US" w:eastAsia="fr-FR"/>
-        </w:rPr>
-      </w:pPr>
-      <w:r>
-        <w:rPr>
-          <w:rFonts w:ascii="Consolas" w:eastAsia="Times New Roman" w:hAnsi="Consolas" w:cs="Times New Roman"/>
-          <w:color w:val="808080"/>
-          <w:sz w:val="21"/>
-          <w:szCs w:val="21"/>
-          <w:lang w:val="en-US" w:eastAsia="fr-FR"/>
-        </w:rPr>
-        <w:t>&lt;</w:t>
-      </w:r>
-      <w:r>
-        <w:rPr>
-          <w:rFonts w:ascii="Consolas" w:eastAsia="Times New Roman" w:hAnsi="Consolas" w:cs="Times New Roman"/>
-          <w:color w:val="569CD6"/>
-          <w:sz w:val="21"/>
-          <w:szCs w:val="21"/>
-          <w:lang w:val="en-US" w:eastAsia="fr-FR"/>
-        </w:rPr>
-        <w:t>p</w:t>
-      </w:r>
-      <w:r>
-        <w:rPr>
-          <w:rFonts w:ascii="Consolas" w:eastAsia="Times New Roman" w:hAnsi="Consolas" w:cs="Times New Roman"/>
-          <w:color w:val="CCCCCC"/>
-          <w:sz w:val="21"/>
-          <w:szCs w:val="21"/>
-          <w:lang w:val="en-US" w:eastAsia="fr-FR"/>
-        </w:rPr>
-        <w:t xml:space="preserve"> </w:t>
-      </w:r>
-      <w:proofErr w:type="spellStart"/>
-      <w:r>
-        <w:rPr>
-          <w:rFonts w:ascii="Consolas" w:eastAsia="Times New Roman" w:hAnsi="Consolas" w:cs="Times New Roman"/>
-          <w:color w:val="9CDCFE"/>
-          <w:sz w:val="21"/>
-          <w:szCs w:val="21"/>
-          <w:lang w:val="en-US" w:eastAsia="fr-FR"/>
-        </w:rPr>
-        <w:t>className</w:t>
-      </w:r>
-      <w:proofErr w:type="spellEnd"/>
-      <w:r>
-        <w:rPr>
-          <w:rFonts w:ascii="Consolas" w:eastAsia="Times New Roman" w:hAnsi="Consolas" w:cs="Times New Roman"/>
-          <w:color w:val="D4D4D4"/>
-          <w:sz w:val="21"/>
-          <w:szCs w:val="21"/>
-          <w:lang w:val="en-US" w:eastAsia="fr-FR"/>
-        </w:rPr>
-        <w:t>=</w:t>
-      </w:r>
-      <w:r>
-        <w:rPr>
-          <w:rFonts w:ascii="Consolas" w:eastAsia="Times New Roman" w:hAnsi="Consolas" w:cs="Times New Roman"/>
-          <w:color w:val="CE9178"/>
-          <w:sz w:val="21"/>
-          <w:szCs w:val="21"/>
-          <w:lang w:val="en-US" w:eastAsia="fr-FR"/>
-        </w:rPr>
-        <w:t>"text-lg text-white italic"</w:t>
-      </w:r>
-      <w:r>
-        <w:rPr>
-          <w:rFonts w:ascii="Consolas" w:eastAsia="Times New Roman" w:hAnsi="Consolas" w:cs="Times New Roman"/>
-          <w:color w:val="808080"/>
-          <w:sz w:val="21"/>
-          <w:szCs w:val="21"/>
-          <w:lang w:val="en-US" w:eastAsia="fr-FR"/>
-        </w:rPr>
-        <w:t>&gt;</w:t>
-      </w:r>
-    </w:p>
-    <w:p>
-      <w:pPr>
-        <w:shd w:val="clear" w:color="auto" w:fill="1F1F1F"/>
-        <w:spacing w:after="0" w:line="285" w:lineRule="atLeast"/>
-        <w:rPr>
-          <w:rFonts w:ascii="Consolas" w:eastAsia="Times New Roman" w:hAnsi="Consolas" w:cs="Times New Roman"/>
-          <w:color w:val="CCCCCC"/>
-          <w:sz w:val="21"/>
-          <w:szCs w:val="21"/>
-          <w:lang w:eastAsia="fr-FR"/>
-        </w:rPr>
-      </w:pPr>
-      <w:r>
-        <w:rPr>
-          <w:rFonts w:ascii="Consolas" w:eastAsia="Times New Roman" w:hAnsi="Consolas" w:cs="Times New Roman"/>
-          <w:color w:val="CCCCCC"/>
-          <w:sz w:val="21"/>
-          <w:szCs w:val="21"/>
-          <w:lang w:val="en-US" w:eastAsia="fr-FR"/>
-        </w:rPr>
-        <w:t xml:space="preserve">          </w:t>
-      </w:r>
-      <w:r>
-        <w:rPr>
-          <w:rFonts w:ascii="Consolas" w:eastAsia="Times New Roman" w:hAnsi="Consolas" w:cs="Times New Roman"/>
-          <w:color w:val="CCCCCC"/>
-          <w:sz w:val="21"/>
-          <w:szCs w:val="21"/>
-          <w:lang w:eastAsia="fr-FR"/>
-        </w:rPr>
-        <w:t xml:space="preserve">Passionné par l'innovation et l'interdisciplinarité, je combine plus de 8 ans d'expérience en </w:t>
-      </w:r>
-    </w:p>
-    <w:p>
-      <w:pPr>
-        <w:shd w:val="clear" w:color="auto" w:fill="1F1F1F"/>
-        <w:spacing w:after="0" w:line="285" w:lineRule="atLeast"/>
-        <w:rPr>
-          <w:rFonts w:ascii="Consolas" w:eastAsia="Times New Roman" w:hAnsi="Consolas" w:cs="Times New Roman"/>
-          <w:color w:val="CCCCCC"/>
-          <w:sz w:val="21"/>
-          <w:szCs w:val="21"/>
-          <w:lang w:eastAsia="fr-FR"/>
-        </w:rPr>
-      </w:pPr>
-      <w:r>
-        <w:rPr>
-          <w:rFonts w:ascii="Consolas" w:eastAsia="Times New Roman" w:hAnsi="Consolas" w:cs="Times New Roman"/>
-          <w:color w:val="CCCCCC"/>
-          <w:sz w:val="21"/>
-          <w:szCs w:val="21"/>
-          <w:lang w:eastAsia="fr-FR"/>
-        </w:rPr>
-        <w:t xml:space="preserve">          data science et biostatistique avec une volonté d'apprentissage constant. Mon expertise dans </w:t>
-      </w:r>
-    </w:p>
-    <w:p>
-      <w:pPr>
-        <w:shd w:val="clear" w:color="auto" w:fill="1F1F1F"/>
-        <w:spacing w:after="0" w:line="285" w:lineRule="atLeast"/>
-        <w:rPr>
-          <w:rFonts w:ascii="Consolas" w:eastAsia="Times New Roman" w:hAnsi="Consolas" w:cs="Times New Roman"/>
-          <w:color w:val="CCCCCC"/>
-          <w:sz w:val="21"/>
-          <w:szCs w:val="21"/>
-          <w:lang w:eastAsia="fr-FR"/>
-        </w:rPr>
-      </w:pPr>
-      <w:r>
-        <w:rPr>
-          <w:rFonts w:ascii="Consolas" w:eastAsia="Times New Roman" w:hAnsi="Consolas" w:cs="Times New Roman"/>
-          <w:color w:val="CCCCCC"/>
-          <w:sz w:val="21"/>
-          <w:szCs w:val="21"/>
-          <w:lang w:eastAsia="fr-FR"/>
-        </w:rPr>
-        <w:lastRenderedPageBreak/>
-        <w:t xml:space="preserve">          l'analyse de données, le machine </w:t>
-      </w:r>
-      <w:proofErr w:type="spellStart"/>
-      <w:r>
-        <w:rPr>
-          <w:rFonts w:ascii="Consolas" w:eastAsia="Times New Roman" w:hAnsi="Consolas" w:cs="Times New Roman"/>
-          <w:color w:val="CCCCCC"/>
-          <w:sz w:val="21"/>
-          <w:szCs w:val="21"/>
-          <w:lang w:eastAsia="fr-FR"/>
-        </w:rPr>
-        <w:t>learning</w:t>
-      </w:r>
-      <w:proofErr w:type="spellEnd"/>
-      <w:r>
-        <w:rPr>
-          <w:rFonts w:ascii="Consolas" w:eastAsia="Times New Roman" w:hAnsi="Consolas" w:cs="Times New Roman"/>
-          <w:color w:val="CCCCCC"/>
-          <w:sz w:val="21"/>
-          <w:szCs w:val="21"/>
-          <w:lang w:eastAsia="fr-FR"/>
-        </w:rPr>
-        <w:t xml:space="preserve"> et le traitement du langage naturel me permet de </w:t>
-      </w:r>
-    </w:p>
-    <w:p>
-      <w:pPr>
-        <w:shd w:val="clear" w:color="auto" w:fill="1F1F1F"/>
-        <w:spacing w:after="0" w:line="285" w:lineRule="atLeast"/>
-        <w:rPr>
-          <w:rFonts w:ascii="Consolas" w:eastAsia="Times New Roman" w:hAnsi="Consolas" w:cs="Times New Roman"/>
-          <w:color w:val="CCCCCC"/>
-          <w:sz w:val="21"/>
-          <w:szCs w:val="21"/>
-          <w:lang w:eastAsia="fr-FR"/>
-        </w:rPr>
-      </w:pPr>
-      <w:r>
-        <w:rPr>
-          <w:rFonts w:ascii="Consolas" w:eastAsia="Times New Roman" w:hAnsi="Consolas" w:cs="Times New Roman"/>
-          <w:color w:val="CCCCCC"/>
-          <w:sz w:val="21"/>
-          <w:szCs w:val="21"/>
-          <w:lang w:eastAsia="fr-FR"/>
-        </w:rPr>
-        <w:t>          développer des solutions personnalisées et efficaces. Je suis motivé à explorer de nouveaux horizons, tant dans la recherche que dans le secteur professionnel, pour apporter une valeur ajoutée durable et impactante.</w:t>
-      </w:r>
-    </w:p>
-    <w:p>
-      <w:pPr>
-        <w:shd w:val="clear" w:color="auto" w:fill="1F1F1F"/>
-        <w:spacing w:after="0" w:line="285" w:lineRule="atLeast"/>
-        <w:rPr>
-          <w:rFonts w:ascii="Consolas" w:eastAsia="Times New Roman" w:hAnsi="Consolas" w:cs="Times New Roman"/>
-          <w:color w:val="CCCCCC"/>
-          <w:sz w:val="21"/>
-          <w:szCs w:val="21"/>
-          <w:lang w:eastAsia="fr-FR"/>
-        </w:rPr>
-      </w:pPr>
-      <w:r>
-        <w:rPr>
-          <w:rFonts w:ascii="Consolas" w:eastAsia="Times New Roman" w:hAnsi="Consolas" w:cs="Times New Roman"/>
-          <w:color w:val="CCCCCC"/>
-          <w:sz w:val="21"/>
-          <w:szCs w:val="21"/>
-          <w:lang w:eastAsia="fr-FR"/>
-        </w:rPr>
-        <w:t xml:space="preserve">        </w:t>
-      </w:r>
-      <w:r>
-        <w:rPr>
-          <w:rFonts w:ascii="Consolas" w:eastAsia="Times New Roman" w:hAnsi="Consolas" w:cs="Times New Roman"/>
-          <w:color w:val="808080"/>
-          <w:sz w:val="21"/>
-          <w:szCs w:val="21"/>
-          <w:lang w:eastAsia="fr-FR"/>
-        </w:rPr>
-        <w:t>&lt;/</w:t>
-      </w:r>
-      <w:r>
-        <w:rPr>
-          <w:rFonts w:ascii="Consolas" w:eastAsia="Times New Roman" w:hAnsi="Consolas" w:cs="Times New Roman"/>
-          <w:color w:val="569CD6"/>
-          <w:sz w:val="21"/>
-          <w:szCs w:val="21"/>
-          <w:lang w:eastAsia="fr-FR"/>
-        </w:rPr>
-        <w:t>p</w:t>
-      </w:r>
-      <w:r>
-        <w:rPr>
-          <w:rFonts w:ascii="Consolas" w:eastAsia="Times New Roman" w:hAnsi="Consolas" w:cs="Times New Roman"/>
-          <w:color w:val="808080"/>
-          <w:sz w:val="21"/>
-          <w:szCs w:val="21"/>
-          <w:lang w:eastAsia="fr-FR"/>
-        </w:rPr>
-        <w:t>&gt;</w:t>
-      </w:r>
-    </w:p>
-    <w:p>
-      <w:pPr>
-        <w:spacing w:before="100" w:beforeAutospacing="1" w:after="100" w:afterAutospacing="1" w:line="240" w:lineRule="auto"/>
-        <w:rPr>
-          <w:rFonts w:ascii="Times New Roman" w:eastAsia="Times New Roman" w:hAnsi="Times New Roman" w:cs="Times New Roman"/>
-          <w:sz w:val="24"/>
-          <w:szCs w:val="24"/>
-          <w:lang w:eastAsia="fr-FR"/>
-        </w:rPr>
-      </w:pPr>
-    </w:p>
-    <w:p>
-      <w:pPr>
-        <w:spacing w:before="100" w:beforeAutospacing="1" w:after="100" w:afterAutospacing="1" w:line="240" w:lineRule="auto"/>
-        <w:rPr>
-          <w:rFonts w:ascii="Times New Roman" w:eastAsia="Times New Roman" w:hAnsi="Times New Roman" w:cs="Times New Roman"/>
-          <w:sz w:val="24"/>
-          <w:szCs w:val="24"/>
-          <w:lang w:eastAsia="fr-FR"/>
-        </w:rPr>
-      </w:pPr>
     </w:p>
     <w:p>
       <w:pPr>
@@ -1304,6 +1314,78 @@
         </w:rPr>
         <w:t>Projets :</w:t>
       </w:r>
+      <w:r>
+        <w:rPr>
+          <w:rFonts w:ascii="Times New Roman" w:eastAsia="Times New Roman" w:hAnsi="Times New Roman" w:cs="Times New Roman"/>
+          <w:b/>
+          <w:bCs/>
+          <w:sz w:val="24"/>
+          <w:szCs w:val="24"/>
+          <w:lang w:eastAsia="fr-FR"/>
+        </w:rPr>
+        <w:t xml:space="preserve"> (voir la possibilité de classé </w:t>
+      </w:r>
+      <w:proofErr w:type="gramStart"/>
+      <w:r>
+        <w:rPr>
+          <w:rFonts w:ascii="Times New Roman" w:eastAsia="Times New Roman" w:hAnsi="Times New Roman" w:cs="Times New Roman"/>
+          <w:b/>
+          <w:bCs/>
+          <w:sz w:val="24"/>
+          <w:szCs w:val="24"/>
+          <w:lang w:eastAsia="fr-FR"/>
+        </w:rPr>
+        <w:t>les projet</w:t>
+      </w:r>
+      <w:proofErr w:type="gramEnd"/>
+      <w:r>
+        <w:rPr>
+          <w:rFonts w:ascii="Times New Roman" w:eastAsia="Times New Roman" w:hAnsi="Times New Roman" w:cs="Times New Roman"/>
+          <w:b/>
+          <w:bCs/>
+          <w:sz w:val="24"/>
+          <w:szCs w:val="24"/>
+          <w:lang w:eastAsia="fr-FR"/>
+        </w:rPr>
+        <w:t xml:space="preserve"> par ML, </w:t>
+      </w:r>
+      <w:proofErr w:type="spellStart"/>
+      <w:r>
+        <w:rPr>
+          <w:rFonts w:ascii="Times New Roman" w:eastAsia="Times New Roman" w:hAnsi="Times New Roman" w:cs="Times New Roman"/>
+          <w:b/>
+          <w:bCs/>
+          <w:sz w:val="24"/>
+          <w:szCs w:val="24"/>
+          <w:lang w:eastAsia="fr-FR"/>
+        </w:rPr>
+        <w:t>Deep</w:t>
+      </w:r>
+      <w:proofErr w:type="spellEnd"/>
+      <w:r>
+        <w:rPr>
+          <w:rFonts w:ascii="Times New Roman" w:eastAsia="Times New Roman" w:hAnsi="Times New Roman" w:cs="Times New Roman"/>
+          <w:b/>
+          <w:bCs/>
+          <w:sz w:val="24"/>
+          <w:szCs w:val="24"/>
+          <w:lang w:eastAsia="fr-FR"/>
+        </w:rPr>
+        <w:t xml:space="preserve">, Tous </w:t>
+      </w:r>
+      <w:proofErr w:type="spellStart"/>
+      <w:r>
+        <w:rPr>
+          <w:rFonts w:ascii="Times New Roman" w:eastAsia="Times New Roman" w:hAnsi="Times New Roman" w:cs="Times New Roman"/>
+          <w:b/>
+          <w:bCs/>
+          <w:sz w:val="24"/>
+          <w:szCs w:val="24"/>
+          <w:lang w:eastAsia="fr-FR"/>
+        </w:rPr>
+        <w:t>ect</w:t>
+      </w:r>
+      <w:proofErr w:type="spellEnd"/>
     </w:p>
     <w:p>
       <w:pPr>
@@ -1475,17 +1557,7 @@
           <w:szCs w:val="24"/>
           <w:lang w:eastAsia="fr-FR"/>
         </w:rPr>
-        <w:t>(je n’en ai pas pour tous les projets, donc trouver un moyen de justifier)</w:t>
-      </w:r>
-      <w:r>
-        <w:rPr>
-          <w:rFonts w:ascii="Times New Roman" w:eastAsia="Times New Roman" w:hAnsi="Times New Roman" w:cs="Times New Roman"/>
-          <w:color w:val="FF0000"/>
-          <w:sz w:val="24"/>
-          <w:szCs w:val="24"/>
-          <w:lang w:eastAsia="fr-FR"/>
-        </w:rPr>
-        <w:t>.</w:t>
+        <w:t>(je n’en ai pas pour tous les projets, donc trouver un moyen de justifier).</w:t>
       </w:r>
     </w:p>
     <w:p>
@@ -1718,14 +1790,25 @@
           <w:lang w:eastAsia="fr-FR"/>
         </w:rPr>
       </w:pPr>
-      <w:r>
-        <w:rPr>
-          <w:rFonts w:ascii="Times New Roman" w:eastAsia="Times New Roman" w:hAnsi="Times New Roman" w:cs="Times New Roman"/>
-          <w:sz w:val="24"/>
-          <w:szCs w:val="24"/>
-          <w:lang w:eastAsia="fr-FR"/>
-        </w:rPr>
-        <w:t xml:space="preserve">liens vers </w:t>
+      <w:proofErr w:type="gramStart"/>
+      <w:r>
+        <w:rPr>
+          <w:rFonts w:ascii="Times New Roman" w:eastAsia="Times New Roman" w:hAnsi="Times New Roman" w:cs="Times New Roman"/>
+          <w:sz w:val="24"/>
+          <w:szCs w:val="24"/>
+          <w:lang w:eastAsia="fr-FR"/>
+        </w:rPr>
+        <w:t>liens</w:t>
+      </w:r>
+      <w:proofErr w:type="gramEnd"/>
+      <w:r>
+        <w:rPr>
+          <w:rFonts w:ascii="Times New Roman" w:eastAsia="Times New Roman" w:hAnsi="Times New Roman" w:cs="Times New Roman"/>
+          <w:sz w:val="24"/>
+          <w:szCs w:val="24"/>
+          <w:lang w:eastAsia="fr-FR"/>
+        </w:rPr>
+        <w:t xml:space="preserve"> vers </w:t>
       </w:r>
       <w:r>
         <w:rPr>
@@ -1760,14 +1843,25 @@
           <w:lang w:eastAsia="fr-FR"/>
         </w:rPr>
       </w:pPr>
-      <w:r>
-        <w:rPr>
-          <w:rFonts w:ascii="Times New Roman" w:eastAsia="Times New Roman" w:hAnsi="Times New Roman" w:cs="Times New Roman"/>
-          <w:sz w:val="24"/>
-          <w:szCs w:val="24"/>
-          <w:lang w:eastAsia="fr-FR"/>
-        </w:rPr>
-        <w:t>rôle dans chaque article</w:t>
+      <w:proofErr w:type="gramStart"/>
+      <w:r>
+        <w:rPr>
+          <w:rFonts w:ascii="Times New Roman" w:eastAsia="Times New Roman" w:hAnsi="Times New Roman" w:cs="Times New Roman"/>
+          <w:sz w:val="24"/>
+          <w:szCs w:val="24"/>
+          <w:lang w:eastAsia="fr-FR"/>
+        </w:rPr>
+        <w:t>rôle</w:t>
+      </w:r>
+      <w:proofErr w:type="gramEnd"/>
+      <w:r>
+        <w:rPr>
+          <w:rFonts w:ascii="Times New Roman" w:eastAsia="Times New Roman" w:hAnsi="Times New Roman" w:cs="Times New Roman"/>
+          <w:sz w:val="24"/>
+          <w:szCs w:val="24"/>
+          <w:lang w:eastAsia="fr-FR"/>
+        </w:rPr>
+        <w:t xml:space="preserve"> dans chaque article</w:t>
       </w:r>
     </w:p>
     <w:p>
@@ -1908,7 +2002,6 @@
           <w:szCs w:val="24"/>
           <w:lang w:eastAsia="fr-FR"/>
         </w:rPr>
-        <w:lastRenderedPageBreak/>
         <w:t>Contacts</w:t>
       </w:r>
     </w:p>
@@ -1975,6 +2068,7 @@
           <w:szCs w:val="24"/>
           <w:lang w:eastAsia="fr-FR"/>
         </w:rPr>
+        <w:lastRenderedPageBreak/>
         <w:t>Contact :</w:t>
       </w:r>
     </w:p>
